--- a/文档/接口规范/imformationbl模块的接口规范.docx
+++ b/文档/接口规范/imformationbl模块的接口规范.docx
@@ -117,6 +117,7 @@
         <w:tc>
           <w:tcPr>
             <w:tcW w:w="1259" w:type="dxa"/>
+            <w:vAlign w:val="center"/>
           </w:tcPr>
           <w:p>
             <w:pPr>
@@ -284,6 +285,218 @@
       <w:tr>
         <w:tc>
           <w:tcPr>
+            <w:tcW w:w="3016" w:type="dxa"/>
+            <w:vMerge w:val="restart"/>
+            <w:vAlign w:val="center"/>
+          </w:tcPr>
+          <w:p>
+            <w:pPr>
+              <w:jc w:val="center"/>
+              <w:rPr>
+                <w:szCs w:val="21"/>
+              </w:rPr>
+            </w:pPr>
+            <w:r>
+              <w:rPr>
+                <w:szCs w:val="21"/>
+              </w:rPr>
+              <w:t>Imformation</w:t>
+            </w:r>
+            <w:r>
+              <w:rPr>
+                <w:szCs w:val="21"/>
+              </w:rPr>
+              <w:t>bl.refreshMesg</w:t>
+            </w:r>
+          </w:p>
+        </w:tc>
+        <w:tc>
+          <w:tcPr>
+            <w:tcW w:w="1259" w:type="dxa"/>
+          </w:tcPr>
+          <w:p>
+            <w:pPr>
+              <w:jc w:val="center"/>
+              <w:rPr>
+                <w:szCs w:val="21"/>
+              </w:rPr>
+            </w:pPr>
+            <w:r>
+              <w:rPr>
+                <w:rFonts w:hint="eastAsia"/>
+                <w:szCs w:val="21"/>
+              </w:rPr>
+              <w:t>语法</w:t>
+            </w:r>
+          </w:p>
+        </w:tc>
+        <w:tc>
+          <w:tcPr>
+            <w:tcW w:w="4021" w:type="dxa"/>
+          </w:tcPr>
+          <w:p>
+            <w:pPr>
+              <w:jc w:val="center"/>
+              <w:rPr>
+                <w:rFonts w:hint="eastAsia"/>
+                <w:szCs w:val="21"/>
+              </w:rPr>
+            </w:pPr>
+            <w:r>
+              <w:rPr>
+                <w:szCs w:val="21"/>
+              </w:rPr>
+              <w:t>P</w:t>
+            </w:r>
+            <w:r>
+              <w:rPr>
+                <w:rFonts w:hint="eastAsia"/>
+                <w:szCs w:val="21"/>
+              </w:rPr>
+              <w:t xml:space="preserve">ublic </w:t>
+            </w:r>
+            <w:r>
+              <w:rPr>
+                <w:szCs w:val="21"/>
+              </w:rPr>
+              <w:t>resultmessage refreshMesg(String id,String position,String time)</w:t>
+            </w:r>
+          </w:p>
+        </w:tc>
+      </w:tr>
+      <w:tr>
+        <w:tc>
+          <w:tcPr>
+            <w:tcW w:w="3016" w:type="dxa"/>
+            <w:vMerge/>
+          </w:tcPr>
+          <w:p>
+            <w:pPr>
+              <w:jc w:val="center"/>
+              <w:rPr>
+                <w:b/>
+                <w:szCs w:val="21"/>
+              </w:rPr>
+            </w:pPr>
+          </w:p>
+        </w:tc>
+        <w:tc>
+          <w:tcPr>
+            <w:tcW w:w="1259" w:type="dxa"/>
+          </w:tcPr>
+          <w:p>
+            <w:pPr>
+              <w:jc w:val="center"/>
+              <w:rPr>
+                <w:szCs w:val="21"/>
+              </w:rPr>
+            </w:pPr>
+            <w:r>
+              <w:rPr>
+                <w:rFonts w:hint="eastAsia"/>
+                <w:szCs w:val="21"/>
+              </w:rPr>
+              <w:t>前置条件</w:t>
+            </w:r>
+          </w:p>
+        </w:tc>
+        <w:tc>
+          <w:tcPr>
+            <w:tcW w:w="4021" w:type="dxa"/>
+          </w:tcPr>
+          <w:p>
+            <w:pPr>
+              <w:jc w:val="center"/>
+              <w:rPr>
+                <w:rFonts w:hint="eastAsia"/>
+                <w:szCs w:val="21"/>
+              </w:rPr>
+            </w:pPr>
+            <w:r>
+              <w:rPr>
+                <w:rFonts w:hint="eastAsia"/>
+                <w:szCs w:val="21"/>
+              </w:rPr>
+              <w:t>货物</w:t>
+            </w:r>
+            <w:r>
+              <w:rPr>
+                <w:szCs w:val="21"/>
+              </w:rPr>
+              <w:t>接收成功</w:t>
+            </w:r>
+          </w:p>
+        </w:tc>
+      </w:tr>
+      <w:tr>
+        <w:tc>
+          <w:tcPr>
+            <w:tcW w:w="3016" w:type="dxa"/>
+            <w:vMerge/>
+          </w:tcPr>
+          <w:p>
+            <w:pPr>
+              <w:jc w:val="center"/>
+              <w:rPr>
+                <w:b/>
+                <w:szCs w:val="21"/>
+              </w:rPr>
+            </w:pPr>
+          </w:p>
+        </w:tc>
+        <w:tc>
+          <w:tcPr>
+            <w:tcW w:w="1259" w:type="dxa"/>
+          </w:tcPr>
+          <w:p>
+            <w:pPr>
+              <w:jc w:val="center"/>
+              <w:rPr>
+                <w:szCs w:val="21"/>
+              </w:rPr>
+            </w:pPr>
+            <w:r>
+              <w:rPr>
+                <w:rFonts w:hint="eastAsia"/>
+                <w:szCs w:val="21"/>
+              </w:rPr>
+              <w:t>后置条件</w:t>
+            </w:r>
+          </w:p>
+        </w:tc>
+        <w:tc>
+          <w:tcPr>
+            <w:tcW w:w="4021" w:type="dxa"/>
+          </w:tcPr>
+          <w:p>
+            <w:pPr>
+              <w:jc w:val="center"/>
+              <w:rPr>
+                <w:rFonts w:hint="eastAsia"/>
+                <w:szCs w:val="21"/>
+              </w:rPr>
+            </w:pPr>
+            <w:r>
+              <w:rPr>
+                <w:rFonts w:hint="eastAsia"/>
+                <w:szCs w:val="21"/>
+              </w:rPr>
+              <w:t>系统</w:t>
+            </w:r>
+            <w:r>
+              <w:rPr>
+                <w:szCs w:val="21"/>
+              </w:rPr>
+              <w:t>储存物流信息</w:t>
+            </w:r>
+            <w:bookmarkStart w:id="0" w:name="_GoBack"/>
+            <w:bookmarkEnd w:id="0"/>
+          </w:p>
+        </w:tc>
+      </w:tr>
+      <w:tr>
+        <w:tc>
+          <w:tcPr>
             <w:tcW w:w="8296" w:type="dxa"/>
             <w:gridSpan w:val="3"/>
           </w:tcPr>
@@ -464,8 +677,6 @@
               </w:rPr>
               <w:t>bl.inquire</w:t>
             </w:r>
-            <w:bookmarkStart w:id="0" w:name="_GoBack"/>
-            <w:bookmarkEnd w:id="0"/>
             <w:r>
               <w:rPr>
                 <w:szCs w:val="21"/>
